--- a/Documentation/Metody Sztucznej Inteligencji.docx
+++ b/Documentation/Metody Sztucznej Inteligencji.docx
@@ -554,31 +554,7 @@
         <w:rPr>
           <w:rFonts w:ascii="Bookman Old Style" w:hAnsi="Bookman Old Style"/>
         </w:rPr>
-        <w:t xml:space="preserve"> Ważnym krokiem </w:t>
-      </w:r>
-      <w:r>
-        <w:rPr>
-          <w:rFonts w:ascii="Bookman Old Style" w:hAnsi="Bookman Old Style"/>
-        </w:rPr>
-        <w:t>w wyznaczaniu reguł minimaln</w:t>
-      </w:r>
-      <w:r>
-        <w:rPr>
-          <w:rFonts w:ascii="Bookman Old Style" w:hAnsi="Bookman Old Style"/>
-        </w:rPr>
-        <w:t xml:space="preserve">ych jest usunięcie niespójności </w:t>
-      </w:r>
-      <w:r>
-        <w:rPr>
-          <w:rFonts w:ascii="Bookman Old Style" w:hAnsi="Bookman Old Style"/>
-        </w:rPr>
-        <w:t>w</w:t>
-      </w:r>
-      <w:r>
-        <w:rPr>
-          <w:rFonts w:ascii="Bookman Old Style" w:hAnsi="Bookman Old Style"/>
-        </w:rPr>
-        <w:t xml:space="preserve"> bazie danych.</w:t>
+        <w:t xml:space="preserve"> Ważnym krokiem w wyznaczaniu reguł minimalnych jest usunięcie niespójności w bazie danych.</w:t>
       </w:r>
       <w:r>
         <w:rPr>
@@ -727,33 +703,245 @@
           <w:szCs w:val="10"/>
         </w:rPr>
       </w:pPr>
+    </w:p>
+    <w:p>
+      <w:pPr>
+        <w:jc w:val="both"/>
+        <w:rPr>
+          <w:rFonts w:ascii="Bookman Old Style" w:hAnsi="Bookman Old Style"/>
+        </w:rPr>
+      </w:pPr>
+      <w:r>
+        <w:rPr>
+          <w:rFonts w:ascii="Bookman Old Style" w:hAnsi="Bookman Old Style"/>
+        </w:rPr>
+        <w:t xml:space="preserve">Na samym początku na podstawie pierwszej reguły minimalnej brane są pytania </w:t>
+      </w:r>
+      <w:r>
+        <w:rPr>
+          <w:rFonts w:ascii="Bookman Old Style" w:hAnsi="Bookman Old Style"/>
+        </w:rPr>
+        <w:br/>
+      </w:r>
+      <w:r>
+        <w:rPr>
+          <w:rFonts w:ascii="Bookman Old Style" w:hAnsi="Bookman Old Style"/>
+        </w:rPr>
+        <w:t>do zadawania. Według tej listy zadawane są kolejno pytania. Na podstawie odpowiedzi, dla wszystkich reguł sprawdzane jest czy jest szansa czy dana reguła będzie spełniona. Jeśli nie będzie spełniona to usuwana jest z listy reguł. Jeśli okaże się, że dana reguła jest spełniona zwracane jest państwo do którego jest przypisana. Jeżeli nie ma już dostępnych reguł to zwracana jest informacja o braku państw pasujących. Jeżeli skończą się pytania, brane są kolejne pytania z pierwszej reguły, która pozostała na liście. Mamy pewność, że będą tam pytania nie zadane jeszcze, ponieważ brane są te, dla których nie mamy jeszcze wartości. Jeżeli zostanie już tylko jedna reguła, to zwracamy od razu odpowiadające jej państwo.</w:t>
+      </w:r>
+    </w:p>
+    <w:p>
+      <w:pPr>
+        <w:rPr>
+          <w:rFonts w:ascii="Bookman Old Style" w:hAnsi="Bookman Old Style"/>
+        </w:rPr>
+      </w:pPr>
+      <w:r>
+        <w:rPr>
+          <w:rFonts w:ascii="Bookman Old Style" w:hAnsi="Bookman Old Style"/>
+        </w:rPr>
+        <w:lastRenderedPageBreak/>
+        <w:br w:type="page"/>
+      </w:r>
+    </w:p>
+    <w:p>
+      <w:pPr>
+        <w:pStyle w:val="Heading1"/>
+        <w:rPr>
+          <w:rFonts w:ascii="Bookman Old Style" w:hAnsi="Bookman Old Style"/>
+          <w:color w:val="auto"/>
+        </w:rPr>
+      </w:pPr>
+      <w:r>
+        <w:rPr>
+          <w:rFonts w:ascii="Bookman Old Style" w:hAnsi="Bookman Old Style"/>
+          <w:color w:val="auto"/>
+        </w:rPr>
+        <w:lastRenderedPageBreak/>
+        <w:t>Aplikacja</w:t>
+      </w:r>
+    </w:p>
+    <w:p/>
+    <w:p>
+      <w:r>
+        <w:rPr>
+          <w:noProof/>
+          <w:lang w:eastAsia="pl-PL"/>
+        </w:rPr>
+        <w:drawing>
+          <wp:inline distT="0" distB="0" distL="0" distR="0" wp14:anchorId="79D7F9D5" wp14:editId="71BFDC6D">
+            <wp:extent cx="5760720" cy="3240405"/>
+            <wp:effectExtent l="0" t="0" r="0" b="0"/>
+            <wp:docPr id="3" name="Picture 3"/>
+            <wp:cNvGraphicFramePr>
+              <a:graphicFrameLocks xmlns:a="http://schemas.openxmlformats.org/drawingml/2006/main" noChangeAspect="1"/>
+            </wp:cNvGraphicFramePr>
+            <a:graphic xmlns:a="http://schemas.openxmlformats.org/drawingml/2006/main">
+              <a:graphicData uri="http://schemas.openxmlformats.org/drawingml/2006/picture">
+                <pic:pic xmlns:pic="http://schemas.openxmlformats.org/drawingml/2006/picture">
+                  <pic:nvPicPr>
+                    <pic:cNvPr id="1" name=""/>
+                    <pic:cNvPicPr/>
+                  </pic:nvPicPr>
+                  <pic:blipFill>
+                    <a:blip r:embed="rId7"/>
+                    <a:stretch>
+                      <a:fillRect/>
+                    </a:stretch>
+                  </pic:blipFill>
+                  <pic:spPr>
+                    <a:xfrm>
+                      <a:off x="0" y="0"/>
+                      <a:ext cx="5760720" cy="3240405"/>
+                    </a:xfrm>
+                    <a:prstGeom prst="rect">
+                      <a:avLst/>
+                    </a:prstGeom>
+                  </pic:spPr>
+                </pic:pic>
+              </a:graphicData>
+            </a:graphic>
+          </wp:inline>
+        </w:drawing>
+      </w:r>
+    </w:p>
+    <w:p/>
+    <w:p>
+      <w:r>
+        <w:rPr>
+          <w:noProof/>
+          <w:lang w:eastAsia="pl-PL"/>
+        </w:rPr>
+        <w:drawing>
+          <wp:inline distT="0" distB="0" distL="0" distR="0" wp14:anchorId="4853DF4D" wp14:editId="05AD8DFB">
+            <wp:extent cx="5760720" cy="3240405"/>
+            <wp:effectExtent l="0" t="0" r="0" b="0"/>
+            <wp:docPr id="1" name="Picture 1"/>
+            <wp:cNvGraphicFramePr>
+              <a:graphicFrameLocks xmlns:a="http://schemas.openxmlformats.org/drawingml/2006/main" noChangeAspect="1"/>
+            </wp:cNvGraphicFramePr>
+            <a:graphic xmlns:a="http://schemas.openxmlformats.org/drawingml/2006/main">
+              <a:graphicData uri="http://schemas.openxmlformats.org/drawingml/2006/picture">
+                <pic:pic xmlns:pic="http://schemas.openxmlformats.org/drawingml/2006/picture">
+                  <pic:nvPicPr>
+                    <pic:cNvPr id="1" name=""/>
+                    <pic:cNvPicPr/>
+                  </pic:nvPicPr>
+                  <pic:blipFill>
+                    <a:blip r:embed="rId8"/>
+                    <a:stretch>
+                      <a:fillRect/>
+                    </a:stretch>
+                  </pic:blipFill>
+                  <pic:spPr>
+                    <a:xfrm>
+                      <a:off x="0" y="0"/>
+                      <a:ext cx="5760720" cy="3240405"/>
+                    </a:xfrm>
+                    <a:prstGeom prst="rect">
+                      <a:avLst/>
+                    </a:prstGeom>
+                  </pic:spPr>
+                </pic:pic>
+              </a:graphicData>
+            </a:graphic>
+          </wp:inline>
+        </w:drawing>
+      </w:r>
+    </w:p>
+    <w:p/>
+    <w:p/>
+    <w:p/>
+    <w:p/>
+    <w:p/>
+    <w:p/>
+    <w:p>
       <w:bookmarkStart w:id="0" w:name="_GoBack"/>
       <w:bookmarkEnd w:id="0"/>
-    </w:p>
-    <w:p>
-      <w:pPr>
-        <w:jc w:val="both"/>
-        <w:rPr>
-          <w:rFonts w:ascii="Bookman Old Style" w:hAnsi="Bookman Old Style"/>
-        </w:rPr>
-      </w:pPr>
-      <w:r>
-        <w:rPr>
-          <w:rFonts w:ascii="Bookman Old Style" w:hAnsi="Bookman Old Style"/>
-        </w:rPr>
-        <w:t xml:space="preserve">Na samym początku na podstawie pierwszej reguły minimalnej brane są pytania </w:t>
-      </w:r>
-      <w:r>
-        <w:rPr>
-          <w:rFonts w:ascii="Bookman Old Style" w:hAnsi="Bookman Old Style"/>
-        </w:rPr>
-        <w:br/>
-      </w:r>
-      <w:r>
-        <w:rPr>
-          <w:rFonts w:ascii="Bookman Old Style" w:hAnsi="Bookman Old Style"/>
-        </w:rPr>
-        <w:t>do zadawania. Według tej listy zadawane są kolejno pytania. Na podstawie odpowiedzi, dla wszystkich reguł sprawdzane jest czy jest szansa czy dana reguła będzie spełniona. Jeśli nie będzie spełniona to usuwana jest z listy reguł. Jeśli okaże się, że dana reguła jest spełniona zwracane jest państwo do którego jest przypisana. Jeżeli nie ma już dostępnych reguł to zwracana jest informacja o braku państw pasujących. Jeżeli skończą się pytania, brane są kolejne pytania z pierwszej reguły, która pozostała na liście. Mamy pewność, że będą tam pytania nie zadane jeszcze, ponieważ brane są te, dla których nie mamy jeszcze wartości. Jeżeli zostanie już tylko jedna reguła, to zwracamy od razu odpowiadające jej państwo.</w:t>
+      <w:r>
+        <w:rPr>
+          <w:noProof/>
+          <w:lang w:eastAsia="pl-PL"/>
+        </w:rPr>
+        <w:drawing>
+          <wp:inline distT="0" distB="0" distL="0" distR="0" wp14:anchorId="18FC9A48" wp14:editId="3372F244">
+            <wp:extent cx="5760720" cy="3240405"/>
+            <wp:effectExtent l="0" t="0" r="0" b="0"/>
+            <wp:docPr id="2" name="Picture 2"/>
+            <wp:cNvGraphicFramePr>
+              <a:graphicFrameLocks xmlns:a="http://schemas.openxmlformats.org/drawingml/2006/main" noChangeAspect="1"/>
+            </wp:cNvGraphicFramePr>
+            <a:graphic xmlns:a="http://schemas.openxmlformats.org/drawingml/2006/main">
+              <a:graphicData uri="http://schemas.openxmlformats.org/drawingml/2006/picture">
+                <pic:pic xmlns:pic="http://schemas.openxmlformats.org/drawingml/2006/picture">
+                  <pic:nvPicPr>
+                    <pic:cNvPr id="1" name=""/>
+                    <pic:cNvPicPr/>
+                  </pic:nvPicPr>
+                  <pic:blipFill>
+                    <a:blip r:embed="rId9"/>
+                    <a:stretch>
+                      <a:fillRect/>
+                    </a:stretch>
+                  </pic:blipFill>
+                  <pic:spPr>
+                    <a:xfrm>
+                      <a:off x="0" y="0"/>
+                      <a:ext cx="5760720" cy="3240405"/>
+                    </a:xfrm>
+                    <a:prstGeom prst="rect">
+                      <a:avLst/>
+                    </a:prstGeom>
+                  </pic:spPr>
+                </pic:pic>
+              </a:graphicData>
+            </a:graphic>
+          </wp:inline>
+        </w:drawing>
+      </w:r>
+    </w:p>
+    <w:p/>
+    <w:p>
+      <w:r>
+        <w:rPr>
+          <w:noProof/>
+          <w:lang w:eastAsia="pl-PL"/>
+        </w:rPr>
+        <w:drawing>
+          <wp:inline distT="0" distB="0" distL="0" distR="0" wp14:anchorId="2A7678B9" wp14:editId="24369014">
+            <wp:extent cx="5760720" cy="3240405"/>
+            <wp:effectExtent l="0" t="0" r="0" b="0"/>
+            <wp:docPr id="4" name="Picture 4"/>
+            <wp:cNvGraphicFramePr>
+              <a:graphicFrameLocks xmlns:a="http://schemas.openxmlformats.org/drawingml/2006/main" noChangeAspect="1"/>
+            </wp:cNvGraphicFramePr>
+            <a:graphic xmlns:a="http://schemas.openxmlformats.org/drawingml/2006/main">
+              <a:graphicData uri="http://schemas.openxmlformats.org/drawingml/2006/picture">
+                <pic:pic xmlns:pic="http://schemas.openxmlformats.org/drawingml/2006/picture">
+                  <pic:nvPicPr>
+                    <pic:cNvPr id="1" name=""/>
+                    <pic:cNvPicPr/>
+                  </pic:nvPicPr>
+                  <pic:blipFill>
+                    <a:blip r:embed="rId10"/>
+                    <a:stretch>
+                      <a:fillRect/>
+                    </a:stretch>
+                  </pic:blipFill>
+                  <pic:spPr>
+                    <a:xfrm>
+                      <a:off x="0" y="0"/>
+                      <a:ext cx="5760720" cy="3240405"/>
+                    </a:xfrm>
+                    <a:prstGeom prst="rect">
+                      <a:avLst/>
+                    </a:prstGeom>
+                  </pic:spPr>
+                </pic:pic>
+              </a:graphicData>
+            </a:graphic>
+          </wp:inline>
+        </w:drawing>
       </w:r>
     </w:p>
     <w:sectPr>
